--- a/Project information/7089 Hjertestop udenfor hospital ESCAPE NET/707089 Ansøgning ESCAPE-NET.docx
+++ b/Project information/7089 Hjertestop udenfor hospital ESCAPE NET/707089 Ansøgning ESCAPE-NET.docx
@@ -277,12 +277,7 @@
         <w:t xml:space="preserve"> </w:t>
       </w:r>
       <w:r>
-        <w:t>på patienter med epilepsi. Denne gruppe patienter har en 11 gange øget dødelighed i forhold til den generelle befolkning. Dette gælder også pludselig,</w:t>
-      </w:r>
-      <w:bookmarkStart w:id="0" w:name="_GoBack"/>
-      <w:bookmarkEnd w:id="0"/>
-      <w:r>
-        <w:t xml:space="preserve"> uventet død, herunder pludselig hjertedød, hvor risikoen for pludselig uventet død er fundet til at være 16 gange højere end i den generelle befolkning. Data skal anvendes til at </w:t>
+        <w:t xml:space="preserve">på patienter med epilepsi. Denne gruppe patienter har en 11 gange øget dødelighed i forhold til den generelle befolkning. Dette gælder også pludselig, uventet død, herunder pludselig hjertedød, hvor risikoen for pludselig uventet død er fundet til at være 16 gange højere end i den generelle befolkning. Data skal anvendes til at </w:t>
       </w:r>
       <w:r>
         <w:rPr>
@@ -7653,52 +7648,8 @@
                 <w:szCs w:val="22"/>
               </w:rPr>
             </w:pPr>
-            <w:r>
-              <w:rPr>
-                <w:noProof/>
-              </w:rPr>
-              <w:drawing>
-                <wp:inline distT="0" distB="0" distL="0" distR="0" wp14:anchorId="768F9BE9" wp14:editId="7E5D405D">
-                  <wp:extent cx="1530350" cy="530225"/>
-                  <wp:effectExtent l="0" t="0" r="0" b="3175"/>
-                  <wp:docPr id="1" name="Billede 1"/>
-                  <wp:cNvGraphicFramePr/>
-                  <a:graphic xmlns:a="http://schemas.openxmlformats.org/drawingml/2006/main">
-                    <a:graphicData uri="http://schemas.openxmlformats.org/drawingml/2006/picture">
-                      <pic:pic xmlns:pic="http://schemas.openxmlformats.org/drawingml/2006/picture">
-                        <pic:nvPicPr>
-                          <pic:cNvPr id="1" name="Billede 1"/>
-                          <pic:cNvPicPr/>
-                        </pic:nvPicPr>
-                        <pic:blipFill>
-                          <a:blip r:embed="rId8">
-                            <a:extLst>
-                              <a:ext uri="{28A0092B-C50C-407E-A947-70E740481C1C}">
-                                <a14:useLocalDpi xmlns:a14="http://schemas.microsoft.com/office/drawing/2010/main" val="0"/>
-                              </a:ext>
-                            </a:extLst>
-                          </a:blip>
-                          <a:srcRect/>
-                          <a:stretch>
-                            <a:fillRect/>
-                          </a:stretch>
-                        </pic:blipFill>
-                        <pic:spPr bwMode="auto">
-                          <a:xfrm>
-                            <a:off x="0" y="0"/>
-                            <a:ext cx="1530350" cy="530225"/>
-                          </a:xfrm>
-                          <a:prstGeom prst="rect">
-                            <a:avLst/>
-                          </a:prstGeom>
-                          <a:noFill/>
-                        </pic:spPr>
-                      </pic:pic>
-                    </a:graphicData>
-                  </a:graphic>
-                </wp:inline>
-              </w:drawing>
-            </w:r>
+            <w:bookmarkStart w:id="0" w:name="_GoBack"/>
+            <w:bookmarkEnd w:id="0"/>
           </w:p>
           <w:p>
             <w:pPr>
@@ -8093,7 +8044,7 @@
       </w:pPr>
     </w:p>
     <w:sectPr>
-      <w:footerReference w:type="default" r:id="rId9"/>
+      <w:footerReference w:type="default" r:id="rId8"/>
       <w:pgSz w:w="11906" w:h="16838"/>
       <w:pgMar w:top="1021" w:right="794" w:bottom="1247" w:left="1191" w:header="454" w:footer="454" w:gutter="0"/>
       <w:cols w:space="708"/>
@@ -8322,7 +8273,7 @@
         <v:path o:extrusionok="f" gradientshapeok="t" o:connecttype="rect"/>
         <o:lock v:ext="edit" aspectratio="t"/>
       </v:shapetype>
-      <v:shape id="_x0000_i1098" type="#_x0000_t75" style="width:37.5pt;height:43.5pt" o:bullet="t">
+      <v:shape id="_x0000_i1027" type="#_x0000_t75" style="width:37.5pt;height:43.5pt" o:bullet="t">
         <v:imagedata r:id="rId1" o:title="clip_image001"/>
       </v:shape>
     </w:pict>
@@ -10777,7 +10728,7 @@
     </w:rPrDefault>
     <w:pPrDefault/>
   </w:docDefaults>
-  <w:latentStyles w:defLockedState="0" w:defUIPriority="0" w:defSemiHidden="0" w:defUnhideWhenUsed="0" w:defQFormat="0" w:count="377">
+  <w:latentStyles w:defLockedState="0" w:defUIPriority="0" w:defSemiHidden="0" w:defUnhideWhenUsed="0" w:defQFormat="0" w:count="376">
     <w:lsdException w:name="Normal" w:qFormat="1"/>
     <w:lsdException w:name="heading 1" w:qFormat="1"/>
     <w:lsdException w:name="heading 2" w:qFormat="1"/>
@@ -11148,7 +11099,6 @@
     <w:lsdException w:name="Hashtag" w:semiHidden="1" w:uiPriority="99" w:unhideWhenUsed="1"/>
     <w:lsdException w:name="Unresolved Mention" w:semiHidden="1" w:uiPriority="99" w:unhideWhenUsed="1"/>
     <w:lsdException w:name="Smart Link" w:semiHidden="1" w:uiPriority="99" w:unhideWhenUsed="1"/>
-    <w:lsdException w:name="Smart Link Error" w:semiHidden="1" w:uiPriority="99" w:unhideWhenUsed="1"/>
   </w:latentStyles>
   <w:style w:type="paragraph" w:default="1" w:styleId="Normal">
     <w:name w:val="Normal"/>
